--- a/Olist.docx
+++ b/Olist.docx
@@ -118,6 +118,8 @@
         </w:rPr>
         <w:t>-data)</w:t>
       </w:r>
+      <w:bookmarkStart w:id="0" w:name="_GoBack"/>
+      <w:bookmarkEnd w:id="0"/>
     </w:p>
     <w:p>
       <w:pPr>
@@ -918,8 +920,6 @@
         </w:rPr>
         <w:t>Será que o atual banco de dados vai suportar o nosso crescimento? Ou existe uma opção mais escalável?</w:t>
       </w:r>
-      <w:bookmarkStart w:id="0" w:name="_GoBack"/>
-      <w:bookmarkEnd w:id="0"/>
     </w:p>
     <w:p>
       <w:pPr>
@@ -1453,6 +1453,121 @@
     <w:p>
       <w:pPr>
         <w:numPr>
+          <w:ilvl w:val="1"/>
+          <w:numId w:val="3"/>
+        </w:numPr>
+        <w:shd w:val="clear" w:color="auto" w:fill="FFFFFF"/>
+        <w:spacing w:before="100" w:beforeAutospacing="1" w:after="100" w:afterAutospacing="1" w:line="240" w:lineRule="auto"/>
+        <w:rPr>
+          <w:rFonts w:ascii="Segoe UI" w:eastAsia="Times New Roman" w:hAnsi="Segoe UI" w:cs="Segoe UI"/>
+          <w:color w:val="24292E"/>
+          <w:sz w:val="24"/>
+          <w:szCs w:val="24"/>
+          <w:lang w:eastAsia="pt-BR"/>
+        </w:rPr>
+      </w:pPr>
+      <w:r>
+        <w:rPr>
+          <w:rFonts w:ascii="Segoe UI" w:eastAsia="Times New Roman" w:hAnsi="Segoe UI" w:cs="Segoe UI"/>
+          <w:color w:val="24292E"/>
+          <w:sz w:val="24"/>
+          <w:szCs w:val="24"/>
+          <w:lang w:eastAsia="pt-BR"/>
+        </w:rPr>
+        <w:t>Ano contra Ano</w:t>
+      </w:r>
+    </w:p>
+    <w:p>
+      <w:pPr>
+        <w:numPr>
+          <w:ilvl w:val="1"/>
+          <w:numId w:val="3"/>
+        </w:numPr>
+        <w:shd w:val="clear" w:color="auto" w:fill="FFFFFF"/>
+        <w:spacing w:before="100" w:beforeAutospacing="1" w:after="100" w:afterAutospacing="1" w:line="240" w:lineRule="auto"/>
+        <w:rPr>
+          <w:rFonts w:ascii="Segoe UI" w:eastAsia="Times New Roman" w:hAnsi="Segoe UI" w:cs="Segoe UI"/>
+          <w:color w:val="24292E"/>
+          <w:sz w:val="24"/>
+          <w:szCs w:val="24"/>
+          <w:lang w:eastAsia="pt-BR"/>
+        </w:rPr>
+      </w:pPr>
+      <w:r>
+        <w:rPr>
+          <w:rFonts w:ascii="Segoe UI" w:eastAsia="Times New Roman" w:hAnsi="Segoe UI" w:cs="Segoe UI"/>
+          <w:color w:val="24292E"/>
+          <w:sz w:val="24"/>
+          <w:szCs w:val="24"/>
+          <w:lang w:eastAsia="pt-BR"/>
+        </w:rPr>
+        <w:t>Categorias vendidas que não tem em estoque</w:t>
+      </w:r>
+    </w:p>
+    <w:p>
+      <w:pPr>
+        <w:numPr>
+          <w:ilvl w:val="1"/>
+          <w:numId w:val="3"/>
+        </w:numPr>
+        <w:shd w:val="clear" w:color="auto" w:fill="FFFFFF"/>
+        <w:spacing w:before="100" w:beforeAutospacing="1" w:after="100" w:afterAutospacing="1" w:line="240" w:lineRule="auto"/>
+        <w:rPr>
+          <w:rFonts w:ascii="Segoe UI" w:eastAsia="Times New Roman" w:hAnsi="Segoe UI" w:cs="Segoe UI"/>
+          <w:color w:val="24292E"/>
+          <w:sz w:val="24"/>
+          <w:szCs w:val="24"/>
+          <w:lang w:eastAsia="pt-BR"/>
+        </w:rPr>
+      </w:pPr>
+      <w:proofErr w:type="spellStart"/>
+      <w:r>
+        <w:rPr>
+          <w:rFonts w:ascii="Segoe UI" w:eastAsia="Times New Roman" w:hAnsi="Segoe UI" w:cs="Segoe UI"/>
+          <w:color w:val="24292E"/>
+          <w:sz w:val="24"/>
+          <w:szCs w:val="24"/>
+          <w:lang w:eastAsia="pt-BR"/>
+        </w:rPr>
+        <w:t>Aging</w:t>
+      </w:r>
+      <w:proofErr w:type="spellEnd"/>
+      <w:r>
+        <w:rPr>
+          <w:rFonts w:ascii="Segoe UI" w:eastAsia="Times New Roman" w:hAnsi="Segoe UI" w:cs="Segoe UI"/>
+          <w:color w:val="24292E"/>
+          <w:sz w:val="24"/>
+          <w:szCs w:val="24"/>
+          <w:lang w:eastAsia="pt-BR"/>
+        </w:rPr>
+        <w:t xml:space="preserve"> de compra (desde a solicitação do cliente até a entrega; com visão por estado, </w:t>
+      </w:r>
+      <w:proofErr w:type="spellStart"/>
+      <w:r>
+        <w:rPr>
+          <w:rFonts w:ascii="Segoe UI" w:eastAsia="Times New Roman" w:hAnsi="Segoe UI" w:cs="Segoe UI"/>
+          <w:color w:val="24292E"/>
+          <w:sz w:val="24"/>
+          <w:szCs w:val="24"/>
+          <w:lang w:eastAsia="pt-BR"/>
+        </w:rPr>
+        <w:t>seller</w:t>
+      </w:r>
+      <w:proofErr w:type="spellEnd"/>
+      <w:r>
+        <w:rPr>
+          <w:rFonts w:ascii="Segoe UI" w:eastAsia="Times New Roman" w:hAnsi="Segoe UI" w:cs="Segoe UI"/>
+          <w:color w:val="24292E"/>
+          <w:sz w:val="24"/>
+          <w:szCs w:val="24"/>
+          <w:lang w:eastAsia="pt-BR"/>
+        </w:rPr>
+        <w:t xml:space="preserve"> e produto)</w:t>
+      </w:r>
+    </w:p>
+    <w:p>
+      <w:pPr>
+        <w:numPr>
           <w:ilvl w:val="0"/>
           <w:numId w:val="3"/>
         </w:numPr>
@@ -1841,15 +1956,17 @@
         <w:spacing w:before="60" w:after="100" w:afterAutospacing="1" w:line="240" w:lineRule="auto"/>
         <w:rPr>
           <w:rFonts w:ascii="Segoe UI" w:eastAsia="Times New Roman" w:hAnsi="Segoe UI" w:cs="Segoe UI"/>
-          <w:color w:val="24292E"/>
-          <w:sz w:val="24"/>
-          <w:szCs w:val="24"/>
-          <w:lang w:eastAsia="pt-BR"/>
-        </w:rPr>
-      </w:pPr>
-      <w:r>
-        <w:rPr>
-          <w:rFonts w:ascii="Segoe UI" w:eastAsia="Times New Roman" w:hAnsi="Segoe UI" w:cs="Segoe UI"/>
+          <w:i/>
+          <w:color w:val="24292E"/>
+          <w:sz w:val="24"/>
+          <w:szCs w:val="24"/>
+          <w:lang w:eastAsia="pt-BR"/>
+        </w:rPr>
+      </w:pPr>
+      <w:r>
+        <w:rPr>
+          <w:rFonts w:ascii="Segoe UI" w:eastAsia="Times New Roman" w:hAnsi="Segoe UI" w:cs="Segoe UI"/>
+          <w:i/>
           <w:color w:val="24292E"/>
           <w:sz w:val="24"/>
           <w:szCs w:val="24"/>
@@ -1860,6 +1977,7 @@
       <w:r>
         <w:rPr>
           <w:rFonts w:ascii="Segoe UI" w:eastAsia="Times New Roman" w:hAnsi="Segoe UI" w:cs="Segoe UI"/>
+          <w:i/>
           <w:color w:val="24292E"/>
           <w:sz w:val="24"/>
           <w:szCs w:val="24"/>
@@ -1870,6 +1988,7 @@
       <w:r>
         <w:rPr>
           <w:rFonts w:ascii="Segoe UI" w:eastAsia="Times New Roman" w:hAnsi="Segoe UI" w:cs="Segoe UI"/>
+          <w:i/>
           <w:color w:val="24292E"/>
           <w:sz w:val="24"/>
           <w:szCs w:val="24"/>
@@ -1881,6 +2000,7 @@
       <w:r>
         <w:rPr>
           <w:rFonts w:ascii="Segoe UI" w:eastAsia="Times New Roman" w:hAnsi="Segoe UI" w:cs="Segoe UI"/>
+          <w:i/>
           <w:color w:val="24292E"/>
           <w:sz w:val="24"/>
           <w:szCs w:val="24"/>
@@ -1892,6 +2012,7 @@
       <w:r>
         <w:rPr>
           <w:rFonts w:ascii="Segoe UI" w:eastAsia="Times New Roman" w:hAnsi="Segoe UI" w:cs="Segoe UI"/>
+          <w:i/>
           <w:color w:val="24292E"/>
           <w:sz w:val="24"/>
           <w:szCs w:val="24"/>
@@ -1902,6 +2023,7 @@
       <w:r>
         <w:rPr>
           <w:rFonts w:ascii="Segoe UI" w:eastAsia="Times New Roman" w:hAnsi="Segoe UI" w:cs="Segoe UI"/>
+          <w:i/>
           <w:color w:val="24292E"/>
           <w:sz w:val="24"/>
           <w:szCs w:val="24"/>
@@ -1912,6 +2034,7 @@
       <w:r>
         <w:rPr>
           <w:rFonts w:ascii="Segoe UI" w:eastAsia="Times New Roman" w:hAnsi="Segoe UI" w:cs="Segoe UI"/>
+          <w:i/>
           <w:color w:val="24292E"/>
           <w:sz w:val="24"/>
           <w:szCs w:val="24"/>
@@ -1957,15 +2080,17 @@
         <w:spacing w:before="60" w:after="100" w:afterAutospacing="1" w:line="240" w:lineRule="auto"/>
         <w:rPr>
           <w:rFonts w:ascii="Segoe UI" w:eastAsia="Times New Roman" w:hAnsi="Segoe UI" w:cs="Segoe UI"/>
-          <w:color w:val="24292E"/>
-          <w:sz w:val="24"/>
-          <w:szCs w:val="24"/>
-          <w:lang w:eastAsia="pt-BR"/>
-        </w:rPr>
-      </w:pPr>
-      <w:r>
-        <w:rPr>
-          <w:rFonts w:ascii="Segoe UI" w:eastAsia="Times New Roman" w:hAnsi="Segoe UI" w:cs="Segoe UI"/>
+          <w:i/>
+          <w:color w:val="24292E"/>
+          <w:sz w:val="24"/>
+          <w:szCs w:val="24"/>
+          <w:lang w:eastAsia="pt-BR"/>
+        </w:rPr>
+      </w:pPr>
+      <w:r>
+        <w:rPr>
+          <w:rFonts w:ascii="Segoe UI" w:eastAsia="Times New Roman" w:hAnsi="Segoe UI" w:cs="Segoe UI"/>
+          <w:i/>
           <w:color w:val="24292E"/>
           <w:sz w:val="24"/>
           <w:szCs w:val="24"/>
@@ -1977,6 +2102,7 @@
       <w:r>
         <w:rPr>
           <w:rFonts w:ascii="Segoe UI" w:eastAsia="Times New Roman" w:hAnsi="Segoe UI" w:cs="Segoe UI"/>
+          <w:i/>
           <w:color w:val="24292E"/>
           <w:sz w:val="24"/>
           <w:szCs w:val="24"/>
@@ -1988,6 +2114,7 @@
       <w:r>
         <w:rPr>
           <w:rFonts w:ascii="Segoe UI" w:eastAsia="Times New Roman" w:hAnsi="Segoe UI" w:cs="Segoe UI"/>
+          <w:i/>
           <w:color w:val="24292E"/>
           <w:sz w:val="24"/>
           <w:szCs w:val="24"/>
@@ -1999,6 +2126,7 @@
       <w:r>
         <w:rPr>
           <w:rFonts w:ascii="Segoe UI" w:eastAsia="Times New Roman" w:hAnsi="Segoe UI" w:cs="Segoe UI"/>
+          <w:i/>
           <w:color w:val="24292E"/>
           <w:sz w:val="24"/>
           <w:szCs w:val="24"/>
@@ -2010,6 +2138,7 @@
       <w:r>
         <w:rPr>
           <w:rFonts w:ascii="Segoe UI" w:eastAsia="Times New Roman" w:hAnsi="Segoe UI" w:cs="Segoe UI"/>
+          <w:i/>
           <w:color w:val="24292E"/>
           <w:sz w:val="24"/>
           <w:szCs w:val="24"/>
@@ -2042,29 +2171,7 @@
           <w:szCs w:val="24"/>
           <w:lang w:eastAsia="pt-BR"/>
         </w:rPr>
-        <w:t xml:space="preserve">Estamos preocupados com o vertiginoso aumento do volume em nosso </w:t>
-      </w:r>
-      <w:proofErr w:type="gramStart"/>
-      <w:r>
-        <w:rPr>
-          <w:rFonts w:ascii="Segoe UI" w:eastAsia="Times New Roman" w:hAnsi="Segoe UI" w:cs="Segoe UI"/>
-          <w:color w:val="24292E"/>
-          <w:sz w:val="24"/>
-          <w:szCs w:val="24"/>
-          <w:lang w:eastAsia="pt-BR"/>
-        </w:rPr>
-        <w:t>banco</w:t>
-      </w:r>
-      <w:proofErr w:type="gramEnd"/>
-      <w:r>
-        <w:rPr>
-          <w:rFonts w:ascii="Segoe UI" w:eastAsia="Times New Roman" w:hAnsi="Segoe UI" w:cs="Segoe UI"/>
-          <w:color w:val="24292E"/>
-          <w:sz w:val="24"/>
-          <w:szCs w:val="24"/>
-          <w:lang w:eastAsia="pt-BR"/>
-        </w:rPr>
-        <w:t xml:space="preserve"> de dados atual? Você consideraria uma opção mais escalável ou devemos manter a estrutura existente?</w:t>
+        <w:t>Estamos preocupados com o vertiginoso aumento do volume em nosso banco de dados atual? Você consideraria uma opção mais escalável ou devemos manter a estrutura existente?</w:t>
       </w:r>
     </w:p>
     <w:p>
@@ -2077,15 +2184,17 @@
         <w:spacing w:before="60" w:after="100" w:afterAutospacing="1" w:line="240" w:lineRule="auto"/>
         <w:rPr>
           <w:rFonts w:ascii="Segoe UI" w:eastAsia="Times New Roman" w:hAnsi="Segoe UI" w:cs="Segoe UI"/>
-          <w:color w:val="24292E"/>
-          <w:sz w:val="24"/>
-          <w:szCs w:val="24"/>
-          <w:lang w:eastAsia="pt-BR"/>
-        </w:rPr>
-      </w:pPr>
-      <w:r>
-        <w:rPr>
-          <w:rFonts w:ascii="Segoe UI" w:eastAsia="Times New Roman" w:hAnsi="Segoe UI" w:cs="Segoe UI"/>
+          <w:i/>
+          <w:color w:val="24292E"/>
+          <w:sz w:val="24"/>
+          <w:szCs w:val="24"/>
+          <w:lang w:eastAsia="pt-BR"/>
+        </w:rPr>
+      </w:pPr>
+      <w:r>
+        <w:rPr>
+          <w:rFonts w:ascii="Segoe UI" w:eastAsia="Times New Roman" w:hAnsi="Segoe UI" w:cs="Segoe UI"/>
+          <w:i/>
           <w:color w:val="24292E"/>
           <w:sz w:val="24"/>
           <w:szCs w:val="24"/>
@@ -2097,6 +2206,7 @@
       <w:r>
         <w:rPr>
           <w:rFonts w:ascii="Segoe UI" w:eastAsia="Times New Roman" w:hAnsi="Segoe UI" w:cs="Segoe UI"/>
+          <w:i/>
           <w:color w:val="24292E"/>
           <w:sz w:val="24"/>
           <w:szCs w:val="24"/>
@@ -2108,6 +2218,7 @@
       <w:r>
         <w:rPr>
           <w:rFonts w:ascii="Segoe UI" w:eastAsia="Times New Roman" w:hAnsi="Segoe UI" w:cs="Segoe UI"/>
+          <w:i/>
           <w:color w:val="24292E"/>
           <w:sz w:val="24"/>
           <w:szCs w:val="24"/>
@@ -2119,6 +2230,7 @@
       <w:r>
         <w:rPr>
           <w:rFonts w:ascii="Segoe UI" w:eastAsia="Times New Roman" w:hAnsi="Segoe UI" w:cs="Segoe UI"/>
+          <w:i/>
           <w:color w:val="24292E"/>
           <w:sz w:val="24"/>
           <w:szCs w:val="24"/>
@@ -2130,6 +2242,7 @@
       <w:r>
         <w:rPr>
           <w:rFonts w:ascii="Segoe UI" w:eastAsia="Times New Roman" w:hAnsi="Segoe UI" w:cs="Segoe UI"/>
+          <w:i/>
           <w:color w:val="24292E"/>
           <w:sz w:val="24"/>
           <w:szCs w:val="24"/>
@@ -2197,15 +2310,17 @@
         <w:spacing w:before="60" w:after="100" w:afterAutospacing="1" w:line="240" w:lineRule="auto"/>
         <w:rPr>
           <w:rFonts w:ascii="Segoe UI" w:eastAsia="Times New Roman" w:hAnsi="Segoe UI" w:cs="Segoe UI"/>
-          <w:color w:val="24292E"/>
-          <w:sz w:val="24"/>
-          <w:szCs w:val="24"/>
-          <w:lang w:eastAsia="pt-BR"/>
-        </w:rPr>
-      </w:pPr>
-      <w:r>
-        <w:rPr>
-          <w:rFonts w:ascii="Segoe UI" w:eastAsia="Times New Roman" w:hAnsi="Segoe UI" w:cs="Segoe UI"/>
+          <w:i/>
+          <w:color w:val="24292E"/>
+          <w:sz w:val="24"/>
+          <w:szCs w:val="24"/>
+          <w:lang w:eastAsia="pt-BR"/>
+        </w:rPr>
+      </w:pPr>
+      <w:r>
+        <w:rPr>
+          <w:rFonts w:ascii="Segoe UI" w:eastAsia="Times New Roman" w:hAnsi="Segoe UI" w:cs="Segoe UI"/>
+          <w:i/>
           <w:color w:val="24292E"/>
           <w:sz w:val="24"/>
           <w:szCs w:val="24"/>
@@ -2216,6 +2331,7 @@
       <w:r>
         <w:rPr>
           <w:rFonts w:ascii="Segoe UI" w:eastAsia="Times New Roman" w:hAnsi="Segoe UI" w:cs="Segoe UI"/>
+          <w:i/>
           <w:color w:val="24292E"/>
           <w:sz w:val="24"/>
           <w:szCs w:val="24"/>
@@ -2227,6 +2343,7 @@
       <w:r>
         <w:rPr>
           <w:rFonts w:ascii="Segoe UI" w:eastAsia="Times New Roman" w:hAnsi="Segoe UI" w:cs="Segoe UI"/>
+          <w:i/>
           <w:color w:val="24292E"/>
           <w:sz w:val="24"/>
           <w:szCs w:val="24"/>
@@ -2238,6 +2355,7 @@
       <w:r>
         <w:rPr>
           <w:rFonts w:ascii="Segoe UI" w:eastAsia="Times New Roman" w:hAnsi="Segoe UI" w:cs="Segoe UI"/>
+          <w:i/>
           <w:color w:val="24292E"/>
           <w:sz w:val="24"/>
           <w:szCs w:val="24"/>
@@ -2249,6 +2367,7 @@
       <w:r>
         <w:rPr>
           <w:rFonts w:ascii="Segoe UI" w:eastAsia="Times New Roman" w:hAnsi="Segoe UI" w:cs="Segoe UI"/>
+          <w:i/>
           <w:color w:val="24292E"/>
           <w:sz w:val="24"/>
           <w:szCs w:val="24"/>
@@ -2260,6 +2379,7 @@
       <w:r>
         <w:rPr>
           <w:rFonts w:ascii="Segoe UI" w:eastAsia="Times New Roman" w:hAnsi="Segoe UI" w:cs="Segoe UI"/>
+          <w:i/>
           <w:color w:val="24292E"/>
           <w:sz w:val="24"/>
           <w:szCs w:val="24"/>
@@ -2292,29 +2412,7 @@
           <w:szCs w:val="24"/>
           <w:lang w:eastAsia="pt-BR"/>
         </w:rPr>
-        <w:t xml:space="preserve">Nosso banco de dados está hospedado na nuvem e nossas ferramentas </w:t>
-      </w:r>
-      <w:proofErr w:type="gramStart"/>
-      <w:r>
-        <w:rPr>
-          <w:rFonts w:ascii="Segoe UI" w:eastAsia="Times New Roman" w:hAnsi="Segoe UI" w:cs="Segoe UI"/>
-          <w:color w:val="24292E"/>
-          <w:sz w:val="24"/>
-          <w:szCs w:val="24"/>
-          <w:lang w:eastAsia="pt-BR"/>
-        </w:rPr>
-        <w:t>de</w:t>
-      </w:r>
-      <w:proofErr w:type="gramEnd"/>
-      <w:r>
-        <w:rPr>
-          <w:rFonts w:ascii="Segoe UI" w:eastAsia="Times New Roman" w:hAnsi="Segoe UI" w:cs="Segoe UI"/>
-          <w:color w:val="24292E"/>
-          <w:sz w:val="24"/>
-          <w:szCs w:val="24"/>
-          <w:lang w:eastAsia="pt-BR"/>
-        </w:rPr>
-        <w:t xml:space="preserve"> análise de dados são "</w:t>
+        <w:t>Nosso banco de dados está hospedado na nuvem e nossas ferramentas de análise de dados são "</w:t>
       </w:r>
       <w:proofErr w:type="spellStart"/>
       <w:r>
@@ -2349,15 +2447,17 @@
         <w:spacing w:before="60" w:after="100" w:afterAutospacing="1" w:line="240" w:lineRule="auto"/>
         <w:rPr>
           <w:rFonts w:ascii="Segoe UI" w:eastAsia="Times New Roman" w:hAnsi="Segoe UI" w:cs="Segoe UI"/>
-          <w:color w:val="24292E"/>
-          <w:sz w:val="24"/>
-          <w:szCs w:val="24"/>
-          <w:lang w:eastAsia="pt-BR"/>
-        </w:rPr>
-      </w:pPr>
-      <w:r>
-        <w:rPr>
-          <w:rFonts w:ascii="Segoe UI" w:eastAsia="Times New Roman" w:hAnsi="Segoe UI" w:cs="Segoe UI"/>
+          <w:i/>
+          <w:color w:val="24292E"/>
+          <w:sz w:val="24"/>
+          <w:szCs w:val="24"/>
+          <w:lang w:eastAsia="pt-BR"/>
+        </w:rPr>
+      </w:pPr>
+      <w:r>
+        <w:rPr>
+          <w:rFonts w:ascii="Segoe UI" w:eastAsia="Times New Roman" w:hAnsi="Segoe UI" w:cs="Segoe UI"/>
+          <w:i/>
           <w:color w:val="24292E"/>
           <w:sz w:val="24"/>
           <w:szCs w:val="24"/>
@@ -2368,6 +2468,7 @@
       <w:r>
         <w:rPr>
           <w:rFonts w:ascii="Segoe UI" w:eastAsia="Times New Roman" w:hAnsi="Segoe UI" w:cs="Segoe UI"/>
+          <w:i/>
           <w:color w:val="24292E"/>
           <w:sz w:val="24"/>
           <w:szCs w:val="24"/>
@@ -2378,6 +2479,7 @@
       <w:r>
         <w:rPr>
           <w:rFonts w:ascii="Segoe UI" w:eastAsia="Times New Roman" w:hAnsi="Segoe UI" w:cs="Segoe UI"/>
+          <w:i/>
           <w:color w:val="24292E"/>
           <w:sz w:val="24"/>
           <w:szCs w:val="24"/>
@@ -2389,6 +2491,7 @@
       <w:r>
         <w:rPr>
           <w:rFonts w:ascii="Segoe UI" w:eastAsia="Times New Roman" w:hAnsi="Segoe UI" w:cs="Segoe UI"/>
+          <w:i/>
           <w:color w:val="24292E"/>
           <w:sz w:val="24"/>
           <w:szCs w:val="24"/>
@@ -2400,6 +2503,7 @@
       <w:r>
         <w:rPr>
           <w:rFonts w:ascii="Segoe UI" w:eastAsia="Times New Roman" w:hAnsi="Segoe UI" w:cs="Segoe UI"/>
+          <w:i/>
           <w:color w:val="24292E"/>
           <w:sz w:val="24"/>
           <w:szCs w:val="24"/>
@@ -2796,15 +2900,6 @@
         <w:spacing w:before="360" w:after="240" w:afterAutospacing="1" w:line="240" w:lineRule="auto"/>
         <w:ind w:left="360"/>
         <w:outlineLvl w:val="2"/>
-        <w:rPr>
-          <w:rFonts w:ascii="Segoe UI" w:eastAsia="Times New Roman" w:hAnsi="Segoe UI" w:cs="Segoe UI"/>
-          <w:b/>
-          <w:bCs/>
-          <w:color w:val="24292E"/>
-          <w:sz w:val="30"/>
-          <w:szCs w:val="30"/>
-          <w:lang w:eastAsia="pt-BR"/>
-        </w:rPr>
       </w:pPr>
       <w:r>
         <w:rPr>
@@ -2816,31 +2911,7 @@
         </w:rPr>
         <w:t>Fique livre para criar sua própria abordagem, caso considere que as dicas anteriores não sejam pertinentes.</w:t>
       </w:r>
-      <w:r>
-        <w:rPr>
-          <w:rFonts w:ascii="Segoe UI" w:eastAsia="Times New Roman" w:hAnsi="Segoe UI" w:cs="Segoe UI"/>
-          <w:color w:val="24292E"/>
-          <w:sz w:val="24"/>
-          <w:szCs w:val="24"/>
-          <w:lang w:eastAsia="pt-BR"/>
-        </w:rPr>
-        <w:br w:type="column"/>
-      </w:r>
-      <w:r>
-        <w:rPr>
-          <w:rFonts w:ascii="Segoe UI" w:eastAsia="Times New Roman" w:hAnsi="Segoe UI" w:cs="Segoe UI"/>
-          <w:b/>
-          <w:bCs/>
-          <w:color w:val="24292E"/>
-          <w:sz w:val="30"/>
-          <w:szCs w:val="30"/>
-          <w:lang w:eastAsia="pt-BR"/>
-        </w:rPr>
-        <w:lastRenderedPageBreak/>
-        <w:t>Engenheiro(a) de dados</w:t>
-      </w:r>
-    </w:p>
-    <w:p/>
+    </w:p>
     <w:sectPr>
       <w:pgSz w:w="11906" w:h="16838"/>
       <w:pgMar w:top="1417" w:right="1701" w:bottom="1417" w:left="1701" w:header="708" w:footer="708" w:gutter="0"/>
@@ -3171,7 +3242,7 @@
         <w:sz w:val="20"/>
       </w:rPr>
     </w:lvl>
-    <w:lvl w:ilvl="1" w:tentative="1">
+    <w:lvl w:ilvl="1">
       <w:start w:val="1"/>
       <w:numFmt w:val="bullet"/>
       <w:lvlText w:val="o"/>
